--- a/Interface Homem-Computador/Resultados da Pesquisa.docx
+++ b/Interface Homem-Computador/Resultados da Pesquisa.docx
@@ -7,15 +7,15 @@
         <w:jc w:val="center"/>
         <w:rPr>
           <w:b/>
-          <w:sz w:val="36"/>
+          <w:sz w:val="28"/>
         </w:rPr>
       </w:pPr>
       <w:r>
         <w:rPr>
           <w:b/>
-          <w:sz w:val="36"/>
-        </w:rPr>
-        <w:t>Resultados da Pesquisa</w:t>
+          <w:sz w:val="28"/>
+        </w:rPr>
+        <w:t>RESULTADO DA PESQUISA</w:t>
       </w:r>
     </w:p>
     <w:p/>
@@ -28,6 +28,41 @@
       </w:pPr>
     </w:p>
     <w:p>
+      <w:r>
+        <w:rPr>
+          <w:b/>
+          <w:bCs/>
+        </w:rPr>
+        <w:t>Avaliadores:</w:t>
+      </w:r>
+      <w:r>
+        <w:t xml:space="preserve"> Eduardo Herbst Klippel, Erick Cypreste de Almeida e Luiz Alfredo Campana Junior</w:t>
+      </w:r>
+    </w:p>
+    <w:p>
+      <w:r>
+        <w:rPr>
+          <w:b/>
+          <w:bCs/>
+        </w:rPr>
+        <w:t>E-commerce:</w:t>
+      </w:r>
+      <w:r>
+        <w:t xml:space="preserve"> Megalar (</w:t>
+      </w:r>
+      <w:hyperlink r:id="rId4" w:history="1">
+        <w:r>
+          <w:rPr>
+            <w:rStyle w:val="Hyperlink"/>
+          </w:rPr>
+          <w:t>https://www.megalar.com.br</w:t>
+        </w:r>
+      </w:hyperlink>
+      <w:r>
+        <w:t>)</w:t>
+      </w:r>
+    </w:p>
+    <w:p>
       <w:pPr>
         <w:rPr>
           <w:sz w:val="24"/>
@@ -35,33 +70,21 @@
       </w:pPr>
       <w:r>
         <w:rPr>
+          <w:b/>
+          <w:bCs/>
+        </w:rPr>
+        <w:t>Total de respostas</w:t>
+      </w:r>
+      <w:r>
+        <w:rPr>
           <w:sz w:val="24"/>
-          <w:u w:val="single"/>
-        </w:rPr>
-        <w:t>Total de respostas</w:t>
-      </w:r>
-      <w:r>
-        <w:rPr>
-          <w:sz w:val="24"/>
-        </w:rPr>
-        <w:t>: 29</w:t>
-      </w:r>
-    </w:p>
-    <w:p>
-      <w:pPr>
-        <w:rPr>
-          <w:sz w:val="24"/>
-        </w:rPr>
-      </w:pPr>
-      <w:r>
-        <w:rPr>
-          <w:sz w:val="24"/>
-        </w:rPr>
-        <w:t xml:space="preserve">Percentual positivo: </w:t>
+        </w:rPr>
+        <w:t>: 30</w:t>
       </w:r>
       <w:bookmarkStart w:id="0" w:name="_GoBack"/>
       <w:bookmarkEnd w:id="0"/>
     </w:p>
+    <w:p/>
     <w:p/>
     <w:p>
       <w:pPr>
@@ -98,75 +121,6 @@
             <wp:extent cx="4314825" cy="2085975"/>
             <wp:effectExtent l="0" t="0" r="9525" b="9525"/>
             <wp:docPr id="1" name="Imagem 1"/>
-            <wp:cNvGraphicFramePr>
-              <a:graphicFrameLocks xmlns:a="http://schemas.openxmlformats.org/drawingml/2006/main" noChangeAspect="1"/>
-            </wp:cNvGraphicFramePr>
-            <a:graphic xmlns:a="http://schemas.openxmlformats.org/drawingml/2006/main">
-              <a:graphicData uri="http://schemas.openxmlformats.org/drawingml/2006/picture">
-                <pic:pic xmlns:pic="http://schemas.openxmlformats.org/drawingml/2006/picture">
-                  <pic:nvPicPr>
-                    <pic:cNvPr id="1" name=""/>
-                    <pic:cNvPicPr/>
-                  </pic:nvPicPr>
-                  <pic:blipFill>
-                    <a:blip r:embed="rId4"/>
-                    <a:stretch>
-                      <a:fillRect/>
-                    </a:stretch>
-                  </pic:blipFill>
-                  <pic:spPr>
-                    <a:xfrm>
-                      <a:off x="0" y="0"/>
-                      <a:ext cx="4314825" cy="2085975"/>
-                    </a:xfrm>
-                    <a:prstGeom prst="rect">
-                      <a:avLst/>
-                    </a:prstGeom>
-                  </pic:spPr>
-                </pic:pic>
-              </a:graphicData>
-            </a:graphic>
-          </wp:inline>
-        </w:drawing>
-      </w:r>
-    </w:p>
-    <w:p>
-      <w:pPr>
-        <w:rPr>
-          <w:rFonts w:ascii="Arial" w:hAnsi="Arial" w:cs="Arial"/>
-          <w:sz w:val="20"/>
-          <w:szCs w:val="20"/>
-        </w:rPr>
-      </w:pPr>
-    </w:p>
-    <w:p>
-      <w:pPr>
-        <w:rPr>
-          <w:rFonts w:ascii="Arial" w:hAnsi="Arial" w:cs="Arial"/>
-          <w:sz w:val="20"/>
-          <w:szCs w:val="20"/>
-        </w:rPr>
-      </w:pPr>
-      <w:r>
-        <w:rPr>
-          <w:rFonts w:ascii="Arial" w:hAnsi="Arial" w:cs="Arial"/>
-          <w:sz w:val="20"/>
-          <w:szCs w:val="20"/>
-        </w:rPr>
-        <w:t>2. Qual o seu nível de conhecimento de informática?</w:t>
-      </w:r>
-    </w:p>
-    <w:p>
-      <w:r>
-        <w:rPr>
-          <w:noProof/>
-          <w:lang w:eastAsia="pt-BR"/>
-        </w:rPr>
-        <w:drawing>
-          <wp:inline distT="0" distB="0" distL="0" distR="0" wp14:anchorId="296F99A4" wp14:editId="0AAAA787">
-            <wp:extent cx="5400040" cy="2158365"/>
-            <wp:effectExtent l="0" t="0" r="0" b="0"/>
-            <wp:docPr id="2" name="Imagem 2"/>
             <wp:cNvGraphicFramePr>
               <a:graphicFrameLocks xmlns:a="http://schemas.openxmlformats.org/drawingml/2006/main" noChangeAspect="1"/>
             </wp:cNvGraphicFramePr>
@@ -186,7 +140,7 @@
                   <pic:spPr>
                     <a:xfrm>
                       <a:off x="0" y="0"/>
-                      <a:ext cx="5400040" cy="2158365"/>
+                      <a:ext cx="4314825" cy="2085975"/>
                     </a:xfrm>
                     <a:prstGeom prst="rect">
                       <a:avLst/>
@@ -199,22 +153,30 @@
         </w:drawing>
       </w:r>
     </w:p>
-    <w:p/>
-    <w:p>
-      <w:pPr>
-        <w:rPr>
-          <w:rFonts w:ascii="Arial" w:hAnsi="Arial" w:cs="Arial"/>
-          <w:sz w:val="20"/>
-          <w:szCs w:val="20"/>
-        </w:rPr>
-      </w:pPr>
-      <w:r>
-        <w:rPr>
-          <w:rFonts w:ascii="Arial" w:hAnsi="Arial" w:cs="Arial"/>
-          <w:sz w:val="20"/>
-          <w:szCs w:val="20"/>
-        </w:rPr>
-        <w:t>3. Você faz compras online regularmente?</w:t>
+    <w:p>
+      <w:pPr>
+        <w:rPr>
+          <w:rFonts w:ascii="Arial" w:hAnsi="Arial" w:cs="Arial"/>
+          <w:sz w:val="20"/>
+          <w:szCs w:val="20"/>
+        </w:rPr>
+      </w:pPr>
+    </w:p>
+    <w:p>
+      <w:pPr>
+        <w:rPr>
+          <w:rFonts w:ascii="Arial" w:hAnsi="Arial" w:cs="Arial"/>
+          <w:sz w:val="20"/>
+          <w:szCs w:val="20"/>
+        </w:rPr>
+      </w:pPr>
+      <w:r>
+        <w:rPr>
+          <w:rFonts w:ascii="Arial" w:hAnsi="Arial" w:cs="Arial"/>
+          <w:sz w:val="20"/>
+          <w:szCs w:val="20"/>
+        </w:rPr>
+        <w:t>2. Qual o seu nível de conhecimento de informática?</w:t>
       </w:r>
     </w:p>
     <w:p>
@@ -223,12 +185,11 @@
           <w:noProof/>
           <w:lang w:eastAsia="pt-BR"/>
         </w:rPr>
-        <w:lastRenderedPageBreak/>
         <w:drawing>
-          <wp:inline distT="0" distB="0" distL="0" distR="0" wp14:anchorId="678A6E92" wp14:editId="6C696B15">
-            <wp:extent cx="5400040" cy="2063750"/>
+          <wp:inline distT="0" distB="0" distL="0" distR="0" wp14:anchorId="296F99A4" wp14:editId="0AAAA787">
+            <wp:extent cx="5400040" cy="2158365"/>
             <wp:effectExtent l="0" t="0" r="0" b="0"/>
-            <wp:docPr id="3" name="Imagem 3"/>
+            <wp:docPr id="2" name="Imagem 2"/>
             <wp:cNvGraphicFramePr>
               <a:graphicFrameLocks xmlns:a="http://schemas.openxmlformats.org/drawingml/2006/main" noChangeAspect="1"/>
             </wp:cNvGraphicFramePr>
@@ -248,7 +209,7 @@
                   <pic:spPr>
                     <a:xfrm>
                       <a:off x="0" y="0"/>
-                      <a:ext cx="5400040" cy="2063750"/>
+                      <a:ext cx="5400040" cy="2158365"/>
                     </a:xfrm>
                     <a:prstGeom prst="rect">
                       <a:avLst/>
@@ -276,63 +237,38 @@
           <w:sz w:val="20"/>
           <w:szCs w:val="20"/>
         </w:rPr>
-        <w:t>4. Ao acessar a página inicial do site, visualmente, é possível se localizar facilmente, encontrar os itens relevantes para navegação básica no site? (</w:t>
-      </w:r>
-      <w:proofErr w:type="spellStart"/>
-      <w:r>
-        <w:rPr>
-          <w:rFonts w:ascii="Arial" w:hAnsi="Arial" w:cs="Arial"/>
-          <w:sz w:val="20"/>
-          <w:szCs w:val="20"/>
-        </w:rPr>
-        <w:t>Ex</w:t>
-      </w:r>
-      <w:proofErr w:type="spellEnd"/>
-      <w:r>
-        <w:rPr>
-          <w:rFonts w:ascii="Arial" w:hAnsi="Arial" w:cs="Arial"/>
-          <w:sz w:val="20"/>
-          <w:szCs w:val="20"/>
-        </w:rPr>
-        <w:t xml:space="preserve">: Identificar em qual área do site está no momento, Identificação de </w:t>
-      </w:r>
-      <w:proofErr w:type="spellStart"/>
-      <w:r>
-        <w:rPr>
-          <w:rFonts w:ascii="Arial" w:hAnsi="Arial" w:cs="Arial"/>
-          <w:sz w:val="20"/>
-          <w:szCs w:val="20"/>
-        </w:rPr>
-        <w:t>login</w:t>
-      </w:r>
-      <w:proofErr w:type="spellEnd"/>
-      <w:r>
-        <w:rPr>
-          <w:rFonts w:ascii="Arial" w:hAnsi="Arial" w:cs="Arial"/>
-          <w:sz w:val="20"/>
-          <w:szCs w:val="20"/>
-        </w:rPr>
-        <w:t xml:space="preserve"> de usuário, menus intuitivos, campo de busca, cesta de compras, etc..)</w:t>
-      </w:r>
-    </w:p>
-    <w:p>
-      <w:pPr>
-        <w:rPr>
-          <w:rFonts w:ascii="Arial" w:hAnsi="Arial" w:cs="Arial"/>
-          <w:sz w:val="20"/>
-          <w:szCs w:val="20"/>
-        </w:rPr>
-      </w:pPr>
+        <w:br w:type="page"/>
+      </w:r>
+    </w:p>
+    <w:p>
+      <w:pPr>
+        <w:rPr>
+          <w:rFonts w:ascii="Arial" w:hAnsi="Arial" w:cs="Arial"/>
+          <w:sz w:val="20"/>
+          <w:szCs w:val="20"/>
+        </w:rPr>
+      </w:pPr>
+      <w:r>
+        <w:rPr>
+          <w:rFonts w:ascii="Arial" w:hAnsi="Arial" w:cs="Arial"/>
+          <w:sz w:val="20"/>
+          <w:szCs w:val="20"/>
+        </w:rPr>
+        <w:lastRenderedPageBreak/>
+        <w:t>3. Você faz compras online regularmente?</w:t>
+      </w:r>
+    </w:p>
+    <w:p>
       <w:r>
         <w:rPr>
           <w:noProof/>
           <w:lang w:eastAsia="pt-BR"/>
         </w:rPr>
         <w:drawing>
-          <wp:inline distT="0" distB="0" distL="0" distR="0" wp14:anchorId="347EDB1C" wp14:editId="24E9F97F">
-            <wp:extent cx="5400040" cy="2033905"/>
-            <wp:effectExtent l="0" t="0" r="0" b="4445"/>
-            <wp:docPr id="4" name="Imagem 4"/>
+          <wp:inline distT="0" distB="0" distL="0" distR="0" wp14:anchorId="678A6E92" wp14:editId="6C696B15">
+            <wp:extent cx="5400040" cy="2063750"/>
+            <wp:effectExtent l="0" t="0" r="0" b="0"/>
+            <wp:docPr id="3" name="Imagem 3"/>
             <wp:cNvGraphicFramePr>
               <a:graphicFrameLocks xmlns:a="http://schemas.openxmlformats.org/drawingml/2006/main" noChangeAspect="1"/>
             </wp:cNvGraphicFramePr>
@@ -352,7 +288,7 @@
                   <pic:spPr>
                     <a:xfrm>
                       <a:off x="0" y="0"/>
-                      <a:ext cx="5400040" cy="2033905"/>
+                      <a:ext cx="5400040" cy="2063750"/>
                     </a:xfrm>
                     <a:prstGeom prst="rect">
                       <a:avLst/>
@@ -365,30 +301,58 @@
         </w:drawing>
       </w:r>
     </w:p>
-    <w:p>
-      <w:pPr>
-        <w:rPr>
-          <w:rFonts w:ascii="Arial" w:hAnsi="Arial" w:cs="Arial"/>
-          <w:sz w:val="20"/>
-          <w:szCs w:val="20"/>
-        </w:rPr>
-      </w:pPr>
-    </w:p>
-    <w:p>
-      <w:pPr>
-        <w:rPr>
-          <w:rFonts w:ascii="Arial" w:hAnsi="Arial" w:cs="Arial"/>
-          <w:sz w:val="20"/>
-          <w:szCs w:val="20"/>
-        </w:rPr>
-      </w:pPr>
-      <w:r>
-        <w:rPr>
-          <w:rFonts w:ascii="Arial" w:hAnsi="Arial" w:cs="Arial"/>
-          <w:sz w:val="20"/>
-          <w:szCs w:val="20"/>
-        </w:rPr>
-        <w:t>5. Os elementos gráficos (botões, banners, imagens) e texto (nomes dos botões e links, mensagens, indicadores e alertas) passam uma comunicação de fácil entendimento, tornando a navegação intuitiva?</w:t>
+    <w:p/>
+    <w:p>
+      <w:pPr>
+        <w:rPr>
+          <w:rFonts w:ascii="Arial" w:hAnsi="Arial" w:cs="Arial"/>
+          <w:sz w:val="20"/>
+          <w:szCs w:val="20"/>
+        </w:rPr>
+      </w:pPr>
+      <w:r>
+        <w:rPr>
+          <w:rFonts w:ascii="Arial" w:hAnsi="Arial" w:cs="Arial"/>
+          <w:sz w:val="20"/>
+          <w:szCs w:val="20"/>
+        </w:rPr>
+        <w:t>4. Ao acessar a página inicial do site, visualmente, é possível se localizar facilmente, encontrar os itens relevantes para navegação básica no site? (</w:t>
+      </w:r>
+      <w:proofErr w:type="spellStart"/>
+      <w:r>
+        <w:rPr>
+          <w:rFonts w:ascii="Arial" w:hAnsi="Arial" w:cs="Arial"/>
+          <w:sz w:val="20"/>
+          <w:szCs w:val="20"/>
+        </w:rPr>
+        <w:t>Ex</w:t>
+      </w:r>
+      <w:proofErr w:type="spellEnd"/>
+      <w:r>
+        <w:rPr>
+          <w:rFonts w:ascii="Arial" w:hAnsi="Arial" w:cs="Arial"/>
+          <w:sz w:val="20"/>
+          <w:szCs w:val="20"/>
+        </w:rPr>
+        <w:t xml:space="preserve">: Identificar em qual área do site está no momento, Identificação de </w:t>
+      </w:r>
+      <w:proofErr w:type="spellStart"/>
+      <w:r>
+        <w:rPr>
+          <w:rFonts w:ascii="Arial" w:hAnsi="Arial" w:cs="Arial"/>
+          <w:sz w:val="20"/>
+          <w:szCs w:val="20"/>
+        </w:rPr>
+        <w:t>login</w:t>
+      </w:r>
+      <w:proofErr w:type="spellEnd"/>
+      <w:r>
+        <w:rPr>
+          <w:rFonts w:ascii="Arial" w:hAnsi="Arial" w:cs="Arial"/>
+          <w:sz w:val="20"/>
+          <w:szCs w:val="20"/>
+        </w:rPr>
+        <w:t xml:space="preserve"> de usuário, menus intuitivos, campo de busca, cesta de compras, etc..)</w:t>
       </w:r>
     </w:p>
     <w:p>
@@ -405,10 +369,10 @@
           <w:lang w:eastAsia="pt-BR"/>
         </w:rPr>
         <w:drawing>
-          <wp:inline distT="0" distB="0" distL="0" distR="0" wp14:anchorId="4BEC911A" wp14:editId="34A8F03F">
-            <wp:extent cx="5400040" cy="2064385"/>
-            <wp:effectExtent l="0" t="0" r="0" b="0"/>
-            <wp:docPr id="5" name="Imagem 5"/>
+          <wp:inline distT="0" distB="0" distL="0" distR="0" wp14:anchorId="347EDB1C" wp14:editId="24E9F97F">
+            <wp:extent cx="5400040" cy="2033905"/>
+            <wp:effectExtent l="0" t="0" r="0" b="4445"/>
+            <wp:docPr id="4" name="Imagem 4"/>
             <wp:cNvGraphicFramePr>
               <a:graphicFrameLocks xmlns:a="http://schemas.openxmlformats.org/drawingml/2006/main" noChangeAspect="1"/>
             </wp:cNvGraphicFramePr>
@@ -428,7 +392,7 @@
                   <pic:spPr>
                     <a:xfrm>
                       <a:off x="0" y="0"/>
-                      <a:ext cx="5400040" cy="2064385"/>
+                      <a:ext cx="5400040" cy="2033905"/>
                     </a:xfrm>
                     <a:prstGeom prst="rect">
                       <a:avLst/>
@@ -464,8 +428,7 @@
           <w:sz w:val="20"/>
           <w:szCs w:val="20"/>
         </w:rPr>
-        <w:lastRenderedPageBreak/>
-        <w:t>6. O site permite controle e liberdade para gerenciar suas pesquisas, listas, endereços, cesta de compras, favoritos, etc...?</w:t>
+        <w:t>5. Os elementos gráficos (botões, banners, imagens) e texto (nomes dos botões e links, mensagens, indicadores e alertas) passam uma comunicação de fácil entendimento, tornando a navegação intuitiva?</w:t>
       </w:r>
     </w:p>
     <w:p>
@@ -482,10 +445,10 @@
           <w:lang w:eastAsia="pt-BR"/>
         </w:rPr>
         <w:drawing>
-          <wp:inline distT="0" distB="0" distL="0" distR="0" wp14:anchorId="334FD348" wp14:editId="367BF228">
-            <wp:extent cx="5400040" cy="1931670"/>
+          <wp:inline distT="0" distB="0" distL="0" distR="0" wp14:anchorId="4BEC911A" wp14:editId="34A8F03F">
+            <wp:extent cx="5400040" cy="2064385"/>
             <wp:effectExtent l="0" t="0" r="0" b="0"/>
-            <wp:docPr id="6" name="Imagem 6"/>
+            <wp:docPr id="5" name="Imagem 5"/>
             <wp:cNvGraphicFramePr>
               <a:graphicFrameLocks xmlns:a="http://schemas.openxmlformats.org/drawingml/2006/main" noChangeAspect="1"/>
             </wp:cNvGraphicFramePr>
@@ -505,7 +468,7 @@
                   <pic:spPr>
                     <a:xfrm>
                       <a:off x="0" y="0"/>
-                      <a:ext cx="5400040" cy="1931670"/>
+                      <a:ext cx="5400040" cy="2064385"/>
                     </a:xfrm>
                     <a:prstGeom prst="rect">
                       <a:avLst/>
@@ -517,6 +480,15 @@
           </wp:inline>
         </w:drawing>
       </w:r>
+    </w:p>
+    <w:p>
+      <w:pPr>
+        <w:rPr>
+          <w:rFonts w:ascii="Arial" w:hAnsi="Arial" w:cs="Arial"/>
+          <w:sz w:val="20"/>
+          <w:szCs w:val="20"/>
+        </w:rPr>
+      </w:pPr>
       <w:r>
         <w:rPr>
           <w:rFonts w:ascii="Arial" w:hAnsi="Arial" w:cs="Arial"/>
@@ -541,7 +513,7 @@
           <w:szCs w:val="20"/>
         </w:rPr>
         <w:lastRenderedPageBreak/>
-        <w:t>7. O site possui consistência e padronização em seu layout, ou seja, as diferentes páginas que acessou possuem um padrão visual, permitindo focar apenas na identificação das informações do conteúdo acessado?</w:t>
+        <w:t>6. O site permite controle e liberdade para gerenciar suas pesquisas, listas, endereços, cesta de compras, favoritos, etc...?</w:t>
       </w:r>
     </w:p>
     <w:p>
@@ -558,10 +530,10 @@
           <w:lang w:eastAsia="pt-BR"/>
         </w:rPr>
         <w:drawing>
-          <wp:inline distT="0" distB="0" distL="0" distR="0" wp14:anchorId="3AD66FFC" wp14:editId="1A59EFAD">
-            <wp:extent cx="5400040" cy="1990725"/>
-            <wp:effectExtent l="0" t="0" r="0" b="9525"/>
-            <wp:docPr id="8" name="Imagem 8"/>
+          <wp:inline distT="0" distB="0" distL="0" distR="0" wp14:anchorId="334FD348" wp14:editId="367BF228">
+            <wp:extent cx="5400040" cy="1931670"/>
+            <wp:effectExtent l="0" t="0" r="0" b="0"/>
+            <wp:docPr id="6" name="Imagem 6"/>
             <wp:cNvGraphicFramePr>
               <a:graphicFrameLocks xmlns:a="http://schemas.openxmlformats.org/drawingml/2006/main" noChangeAspect="1"/>
             </wp:cNvGraphicFramePr>
@@ -581,7 +553,7 @@
                   <pic:spPr>
                     <a:xfrm>
                       <a:off x="0" y="0"/>
-                      <a:ext cx="5400040" cy="1990725"/>
+                      <a:ext cx="5400040" cy="1931670"/>
                     </a:xfrm>
                     <a:prstGeom prst="rect">
                       <a:avLst/>
@@ -617,7 +589,7 @@
           <w:sz w:val="20"/>
           <w:szCs w:val="20"/>
         </w:rPr>
-        <w:t>8. O site possui métodos de prevenção de erros ou enganos, ou seja, alguma funcionalidade que alerte sobre uma operação feita erroneamente?</w:t>
+        <w:t>7. O site possui consistência e padronização em seu layout, ou seja, as diferentes páginas que acessou possuem um padrão visual, permitindo focar apenas na identificação das informações do conteúdo acessado?</w:t>
       </w:r>
     </w:p>
     <w:p>
@@ -634,10 +606,10 @@
           <w:lang w:eastAsia="pt-BR"/>
         </w:rPr>
         <w:drawing>
-          <wp:inline distT="0" distB="0" distL="0" distR="0" wp14:anchorId="6EBC38AE" wp14:editId="21E81E9F">
-            <wp:extent cx="5400040" cy="2060575"/>
-            <wp:effectExtent l="0" t="0" r="0" b="0"/>
-            <wp:docPr id="9" name="Imagem 9"/>
+          <wp:inline distT="0" distB="0" distL="0" distR="0" wp14:anchorId="3AD66FFC" wp14:editId="1A59EFAD">
+            <wp:extent cx="5400040" cy="1990725"/>
+            <wp:effectExtent l="0" t="0" r="0" b="9525"/>
+            <wp:docPr id="8" name="Imagem 8"/>
             <wp:cNvGraphicFramePr>
               <a:graphicFrameLocks xmlns:a="http://schemas.openxmlformats.org/drawingml/2006/main" noChangeAspect="1"/>
             </wp:cNvGraphicFramePr>
@@ -657,7 +629,7 @@
                   <pic:spPr>
                     <a:xfrm>
                       <a:off x="0" y="0"/>
-                      <a:ext cx="5400040" cy="2060575"/>
+                      <a:ext cx="5400040" cy="1990725"/>
                     </a:xfrm>
                     <a:prstGeom prst="rect">
                       <a:avLst/>
@@ -680,26 +652,40 @@
       </w:pPr>
     </w:p>
     <w:p>
-      <w:r>
-        <w:rPr>
-          <w:rFonts w:ascii="Arial" w:hAnsi="Arial" w:cs="Arial"/>
-          <w:sz w:val="20"/>
-          <w:szCs w:val="20"/>
-        </w:rPr>
-        <w:t>9. O site permite que você consiga reconhecer facilmente os dados ou elementos das páginas que acessa?</w:t>
-      </w:r>
-    </w:p>
-    <w:p>
+      <w:pPr>
+        <w:rPr>
+          <w:rFonts w:ascii="Arial" w:hAnsi="Arial" w:cs="Arial"/>
+          <w:sz w:val="20"/>
+          <w:szCs w:val="20"/>
+        </w:rPr>
+      </w:pPr>
+      <w:r>
+        <w:rPr>
+          <w:rFonts w:ascii="Arial" w:hAnsi="Arial" w:cs="Arial"/>
+          <w:sz w:val="20"/>
+          <w:szCs w:val="20"/>
+        </w:rPr>
+        <w:t>8. O site possui métodos de prevenção de erros ou enganos, ou seja, alguma funcionalidade que alerte sobre uma operação feita erroneamente?</w:t>
+      </w:r>
+    </w:p>
+    <w:p>
+      <w:pPr>
+        <w:rPr>
+          <w:rFonts w:ascii="Arial" w:hAnsi="Arial" w:cs="Arial"/>
+          <w:sz w:val="20"/>
+          <w:szCs w:val="20"/>
+        </w:rPr>
+      </w:pPr>
       <w:r>
         <w:rPr>
           <w:noProof/>
           <w:lang w:eastAsia="pt-BR"/>
         </w:rPr>
         <w:drawing>
-          <wp:inline distT="0" distB="0" distL="0" distR="0" wp14:anchorId="618E49EB" wp14:editId="537F7719">
-            <wp:extent cx="5400040" cy="2006600"/>
+          <wp:inline distT="0" distB="0" distL="0" distR="0" wp14:anchorId="6EBC38AE" wp14:editId="21E81E9F">
+            <wp:extent cx="5400040" cy="2060575"/>
             <wp:effectExtent l="0" t="0" r="0" b="0"/>
-            <wp:docPr id="10" name="Imagem 10"/>
+            <wp:docPr id="9" name="Imagem 9"/>
             <wp:cNvGraphicFramePr>
               <a:graphicFrameLocks xmlns:a="http://schemas.openxmlformats.org/drawingml/2006/main" noChangeAspect="1"/>
             </wp:cNvGraphicFramePr>
@@ -719,7 +705,7 @@
                   <pic:spPr>
                     <a:xfrm>
                       <a:off x="0" y="0"/>
-                      <a:ext cx="5400040" cy="2006600"/>
+                      <a:ext cx="5400040" cy="2060575"/>
                     </a:xfrm>
                     <a:prstGeom prst="rect">
                       <a:avLst/>
@@ -732,7 +718,15 @@
         </w:drawing>
       </w:r>
     </w:p>
-    <w:p/>
+    <w:p>
+      <w:pPr>
+        <w:rPr>
+          <w:rFonts w:ascii="Arial" w:hAnsi="Arial" w:cs="Arial"/>
+          <w:sz w:val="20"/>
+          <w:szCs w:val="20"/>
+        </w:rPr>
+      </w:pPr>
+    </w:p>
     <w:p>
       <w:pPr>
         <w:rPr>
@@ -751,13 +745,6 @@
       </w:r>
     </w:p>
     <w:p>
-      <w:pPr>
-        <w:rPr>
-          <w:rFonts w:ascii="Arial" w:hAnsi="Arial" w:cs="Arial"/>
-          <w:sz w:val="20"/>
-          <w:szCs w:val="20"/>
-        </w:rPr>
-      </w:pPr>
       <w:r>
         <w:rPr>
           <w:rFonts w:ascii="Arial" w:hAnsi="Arial" w:cs="Arial"/>
@@ -765,27 +752,20 @@
           <w:szCs w:val="20"/>
         </w:rPr>
         <w:lastRenderedPageBreak/>
-        <w:t>10. O site possui flexibilidade de uso, ou seja, é possível acessar as mesmas opções de formas diferentes e eficientes sem ter que seguir um único caminho para encontrar?</w:t>
-      </w:r>
-    </w:p>
-    <w:p>
-      <w:pPr>
-        <w:rPr>
-          <w:rFonts w:ascii="Arial" w:hAnsi="Arial" w:cs="Arial"/>
-          <w:sz w:val="20"/>
-          <w:szCs w:val="20"/>
-        </w:rPr>
-      </w:pPr>
+        <w:t>9. O site permite que você consiga reconhecer facilmente os dados ou elementos das páginas que acessa?</w:t>
+      </w:r>
+    </w:p>
+    <w:p>
       <w:r>
         <w:rPr>
           <w:noProof/>
           <w:lang w:eastAsia="pt-BR"/>
         </w:rPr>
         <w:drawing>
-          <wp:inline distT="0" distB="0" distL="0" distR="0" wp14:anchorId="0080D1ED" wp14:editId="5AEC6BAE">
-            <wp:extent cx="5400040" cy="2033905"/>
-            <wp:effectExtent l="0" t="0" r="0" b="4445"/>
-            <wp:docPr id="11" name="Imagem 11"/>
+          <wp:inline distT="0" distB="0" distL="0" distR="0" wp14:anchorId="618E49EB" wp14:editId="537F7719">
+            <wp:extent cx="5400040" cy="2006600"/>
+            <wp:effectExtent l="0" t="0" r="0" b="0"/>
+            <wp:docPr id="10" name="Imagem 10"/>
             <wp:cNvGraphicFramePr>
               <a:graphicFrameLocks xmlns:a="http://schemas.openxmlformats.org/drawingml/2006/main" noChangeAspect="1"/>
             </wp:cNvGraphicFramePr>
@@ -805,7 +785,7 @@
                   <pic:spPr>
                     <a:xfrm>
                       <a:off x="0" y="0"/>
-                      <a:ext cx="5400040" cy="2033905"/>
+                      <a:ext cx="5400040" cy="2006600"/>
                     </a:xfrm>
                     <a:prstGeom prst="rect">
                       <a:avLst/>
@@ -818,46 +798,22 @@
         </w:drawing>
       </w:r>
     </w:p>
-    <w:p>
-      <w:pPr>
-        <w:rPr>
-          <w:rFonts w:ascii="Arial" w:hAnsi="Arial" w:cs="Arial"/>
-          <w:sz w:val="20"/>
-          <w:szCs w:val="20"/>
-        </w:rPr>
-      </w:pPr>
-    </w:p>
-    <w:p>
-      <w:pPr>
-        <w:rPr>
-          <w:rFonts w:ascii="Arial" w:hAnsi="Arial" w:cs="Arial"/>
-          <w:sz w:val="20"/>
-          <w:szCs w:val="20"/>
-        </w:rPr>
-      </w:pPr>
-      <w:r>
-        <w:rPr>
-          <w:rFonts w:ascii="Arial" w:hAnsi="Arial" w:cs="Arial"/>
-          <w:sz w:val="20"/>
-          <w:szCs w:val="20"/>
-        </w:rPr>
-        <w:t xml:space="preserve">11. O site possui design enxuto de informações a fim de facilitar o foco do usuário, ou seja, </w:t>
-      </w:r>
-      <w:r>
-        <w:rPr>
-          <w:rFonts w:ascii="Arial" w:hAnsi="Arial" w:cs="Arial"/>
-          <w:sz w:val="20"/>
-          <w:szCs w:val="20"/>
-        </w:rPr>
-        <w:t>contém</w:t>
-      </w:r>
-      <w:r>
-        <w:rPr>
-          <w:rFonts w:ascii="Arial" w:hAnsi="Arial" w:cs="Arial"/>
-          <w:sz w:val="20"/>
-          <w:szCs w:val="20"/>
-        </w:rPr>
-        <w:t xml:space="preserve"> apenas informações úteis sem detalhes que possam tirar o foco?</w:t>
+    <w:p/>
+    <w:p>
+      <w:pPr>
+        <w:rPr>
+          <w:rFonts w:ascii="Arial" w:hAnsi="Arial" w:cs="Arial"/>
+          <w:sz w:val="20"/>
+          <w:szCs w:val="20"/>
+        </w:rPr>
+      </w:pPr>
+      <w:r>
+        <w:rPr>
+          <w:rFonts w:ascii="Arial" w:hAnsi="Arial" w:cs="Arial"/>
+          <w:sz w:val="20"/>
+          <w:szCs w:val="20"/>
+        </w:rPr>
+        <w:t>10. O site possui flexibilidade de uso, ou seja, é possível acessar as mesmas opções de formas diferentes e eficientes sem ter que seguir um único caminho para encontrar?</w:t>
       </w:r>
     </w:p>
     <w:p>
@@ -874,10 +830,10 @@
           <w:lang w:eastAsia="pt-BR"/>
         </w:rPr>
         <w:drawing>
-          <wp:inline distT="0" distB="0" distL="0" distR="0" wp14:anchorId="6732F687" wp14:editId="06730943">
-            <wp:extent cx="5400040" cy="1958975"/>
-            <wp:effectExtent l="0" t="0" r="0" b="3175"/>
-            <wp:docPr id="12" name="Imagem 12"/>
+          <wp:inline distT="0" distB="0" distL="0" distR="0" wp14:anchorId="0080D1ED" wp14:editId="5AEC6BAE">
+            <wp:extent cx="5400040" cy="2033905"/>
+            <wp:effectExtent l="0" t="0" r="0" b="4445"/>
+            <wp:docPr id="11" name="Imagem 11"/>
             <wp:cNvGraphicFramePr>
               <a:graphicFrameLocks xmlns:a="http://schemas.openxmlformats.org/drawingml/2006/main" noChangeAspect="1"/>
             </wp:cNvGraphicFramePr>
@@ -897,7 +853,7 @@
                   <pic:spPr>
                     <a:xfrm>
                       <a:off x="0" y="0"/>
-                      <a:ext cx="5400040" cy="1958975"/>
+                      <a:ext cx="5400040" cy="2033905"/>
                     </a:xfrm>
                     <a:prstGeom prst="rect">
                       <a:avLst/>
@@ -933,7 +889,23 @@
           <w:sz w:val="20"/>
           <w:szCs w:val="20"/>
         </w:rPr>
-        <w:t>12. O site possui facilidade informativa das ações executadas e permite correção, ou seja, algo que tenha feito por engando ou deixou de fazer, é facilmente visível e intuitivo para que você possa completar e corrigir?</w:t>
+        <w:t xml:space="preserve">11. O site possui design enxuto de informações a fim de facilitar o foco do usuário, ou seja, </w:t>
+      </w:r>
+      <w:r>
+        <w:rPr>
+          <w:rFonts w:ascii="Arial" w:hAnsi="Arial" w:cs="Arial"/>
+          <w:sz w:val="20"/>
+          <w:szCs w:val="20"/>
+        </w:rPr>
+        <w:t>contém</w:t>
+      </w:r>
+      <w:r>
+        <w:rPr>
+          <w:rFonts w:ascii="Arial" w:hAnsi="Arial" w:cs="Arial"/>
+          <w:sz w:val="20"/>
+          <w:szCs w:val="20"/>
+        </w:rPr>
+        <w:t xml:space="preserve"> apenas informações úteis sem detalhes que possam tirar o foco?</w:t>
       </w:r>
     </w:p>
     <w:p>
@@ -950,10 +922,10 @@
           <w:lang w:eastAsia="pt-BR"/>
         </w:rPr>
         <w:drawing>
-          <wp:inline distT="0" distB="0" distL="0" distR="0" wp14:anchorId="5AA1EA39" wp14:editId="37BC9043">
-            <wp:extent cx="5400040" cy="1974215"/>
-            <wp:effectExtent l="0" t="0" r="0" b="6985"/>
-            <wp:docPr id="13" name="Imagem 13"/>
+          <wp:inline distT="0" distB="0" distL="0" distR="0" wp14:anchorId="6732F687" wp14:editId="06730943">
+            <wp:extent cx="5400040" cy="1958975"/>
+            <wp:effectExtent l="0" t="0" r="0" b="3175"/>
+            <wp:docPr id="12" name="Imagem 12"/>
             <wp:cNvGraphicFramePr>
               <a:graphicFrameLocks xmlns:a="http://schemas.openxmlformats.org/drawingml/2006/main" noChangeAspect="1"/>
             </wp:cNvGraphicFramePr>
@@ -973,6 +945,100 @@
                   <pic:spPr>
                     <a:xfrm>
                       <a:off x="0" y="0"/>
+                      <a:ext cx="5400040" cy="1958975"/>
+                    </a:xfrm>
+                    <a:prstGeom prst="rect">
+                      <a:avLst/>
+                    </a:prstGeom>
+                  </pic:spPr>
+                </pic:pic>
+              </a:graphicData>
+            </a:graphic>
+          </wp:inline>
+        </w:drawing>
+      </w:r>
+    </w:p>
+    <w:p>
+      <w:pPr>
+        <w:rPr>
+          <w:rFonts w:ascii="Arial" w:hAnsi="Arial" w:cs="Arial"/>
+          <w:sz w:val="20"/>
+          <w:szCs w:val="20"/>
+        </w:rPr>
+      </w:pPr>
+    </w:p>
+    <w:p>
+      <w:pPr>
+        <w:rPr>
+          <w:rFonts w:ascii="Arial" w:hAnsi="Arial" w:cs="Arial"/>
+          <w:sz w:val="20"/>
+          <w:szCs w:val="20"/>
+        </w:rPr>
+      </w:pPr>
+      <w:r>
+        <w:rPr>
+          <w:rFonts w:ascii="Arial" w:hAnsi="Arial" w:cs="Arial"/>
+          <w:sz w:val="20"/>
+          <w:szCs w:val="20"/>
+        </w:rPr>
+        <w:br w:type="page"/>
+      </w:r>
+    </w:p>
+    <w:p>
+      <w:pPr>
+        <w:rPr>
+          <w:rFonts w:ascii="Arial" w:hAnsi="Arial" w:cs="Arial"/>
+          <w:sz w:val="20"/>
+          <w:szCs w:val="20"/>
+        </w:rPr>
+      </w:pPr>
+      <w:r>
+        <w:rPr>
+          <w:rFonts w:ascii="Arial" w:hAnsi="Arial" w:cs="Arial"/>
+          <w:sz w:val="20"/>
+          <w:szCs w:val="20"/>
+        </w:rPr>
+        <w:lastRenderedPageBreak/>
+        <w:t>12. O site possui facilidade informativa das ações executadas e permite correção, ou seja, algo que tenha feito por engando ou deixou de fazer, é facilmente visível e intuitivo para que você possa completar e corrigir?</w:t>
+      </w:r>
+    </w:p>
+    <w:p>
+      <w:pPr>
+        <w:rPr>
+          <w:rFonts w:ascii="Arial" w:hAnsi="Arial" w:cs="Arial"/>
+          <w:sz w:val="20"/>
+          <w:szCs w:val="20"/>
+        </w:rPr>
+      </w:pPr>
+      <w:r>
+        <w:rPr>
+          <w:noProof/>
+          <w:lang w:eastAsia="pt-BR"/>
+        </w:rPr>
+        <w:drawing>
+          <wp:inline distT="0" distB="0" distL="0" distR="0" wp14:anchorId="5AA1EA39" wp14:editId="37BC9043">
+            <wp:extent cx="5400040" cy="1974215"/>
+            <wp:effectExtent l="0" t="0" r="0" b="6985"/>
+            <wp:docPr id="13" name="Imagem 13"/>
+            <wp:cNvGraphicFramePr>
+              <a:graphicFrameLocks xmlns:a="http://schemas.openxmlformats.org/drawingml/2006/main" noChangeAspect="1"/>
+            </wp:cNvGraphicFramePr>
+            <a:graphic xmlns:a="http://schemas.openxmlformats.org/drawingml/2006/main">
+              <a:graphicData uri="http://schemas.openxmlformats.org/drawingml/2006/picture">
+                <pic:pic xmlns:pic="http://schemas.openxmlformats.org/drawingml/2006/picture">
+                  <pic:nvPicPr>
+                    <pic:cNvPr id="1" name=""/>
+                    <pic:cNvPicPr/>
+                  </pic:nvPicPr>
+                  <pic:blipFill>
+                    <a:blip r:embed="rId16"/>
+                    <a:stretch>
+                      <a:fillRect/>
+                    </a:stretch>
+                  </pic:blipFill>
+                  <pic:spPr>
+                    <a:xfrm>
+                      <a:off x="0" y="0"/>
                       <a:ext cx="5400040" cy="1974215"/>
                     </a:xfrm>
                     <a:prstGeom prst="rect">
@@ -1009,24 +1075,6 @@
           <w:sz w:val="20"/>
           <w:szCs w:val="20"/>
         </w:rPr>
-        <w:br w:type="page"/>
-      </w:r>
-    </w:p>
-    <w:p>
-      <w:pPr>
-        <w:rPr>
-          <w:rFonts w:ascii="Arial" w:hAnsi="Arial" w:cs="Arial"/>
-          <w:sz w:val="20"/>
-          <w:szCs w:val="20"/>
-        </w:rPr>
-      </w:pPr>
-      <w:r>
-        <w:rPr>
-          <w:rFonts w:ascii="Arial" w:hAnsi="Arial" w:cs="Arial"/>
-          <w:sz w:val="20"/>
-          <w:szCs w:val="20"/>
-        </w:rPr>
-        <w:lastRenderedPageBreak/>
         <w:t>13. O site possui documentação ou uma sessão de FAQ (Perguntas Frequentes) para fácil orientação e solução de dúvidas?</w:t>
       </w:r>
     </w:p>
@@ -1059,7 +1107,7 @@
                     <pic:cNvPicPr/>
                   </pic:nvPicPr>
                   <pic:blipFill>
-                    <a:blip r:embed="rId16"/>
+                    <a:blip r:embed="rId17"/>
                     <a:stretch>
                       <a:fillRect/>
                     </a:stretch>
@@ -1538,6 +1586,18 @@
       <w:contextualSpacing/>
     </w:pPr>
   </w:style>
+  <w:style w:type="character" w:styleId="Hyperlink">
+    <w:name w:val="Hyperlink"/>
+    <w:basedOn w:val="Fontepargpadro"/>
+    <w:uiPriority w:val="99"/>
+    <w:semiHidden/>
+    <w:unhideWhenUsed/>
+    <w:rsid w:val="00F0216C"/>
+    <w:rPr>
+      <w:color w:val="0563C1" w:themeColor="hyperlink"/>
+      <w:u w:val="single"/>
+    </w:rPr>
+  </w:style>
 </w:styles>
 </file>
 
